--- a/doc/manual.docx
+++ b/doc/manual.docx
@@ -10,6 +10,7 @@
         </w:rPr>
       </w:pPr>
       <w:proofErr w:type="spellStart"/>
+      <w:proofErr w:type="gramStart"/>
       <w:r>
         <w:rPr>
           <w:lang w:val="en-US"/>
@@ -17,6 +18,7 @@
         <w:t>afxRs</w:t>
       </w:r>
       <w:proofErr w:type="spellEnd"/>
+      <w:proofErr w:type="gramEnd"/>
       <w:r>
         <w:rPr>
           <w:lang w:val="en-US"/>
@@ -27,10 +29,14 @@
         <w:rPr>
           <w:lang w:val="en-US"/>
         </w:rPr>
-        <w:t>3.2</w:t>
-      </w:r>
-      <w:bookmarkStart w:id="0" w:name="_GoBack"/>
-      <w:bookmarkEnd w:id="0"/>
+        <w:t>3.</w:t>
+      </w:r>
+      <w:r>
+        <w:rPr>
+          <w:lang w:val="en-US"/>
+        </w:rPr>
+        <w:t>3</w:t>
+      </w:r>
     </w:p>
     <w:p>
       <w:pPr>
@@ -2597,7 +2603,14 @@
           <w:sz w:val="20"/>
           <w:lang w:val="en-US"/>
         </w:rPr>
-        <w:t>Figure 1. Processing pipeline overview with (A) early and (B) late spatial smoothing.</w:t>
+        <w:t xml:space="preserve">Figure 1. </w:t>
+      </w:r>
+      <w:r>
+        <w:rPr>
+          <w:sz w:val="20"/>
+          <w:lang w:val="en-US"/>
+        </w:rPr>
+        <w:t>Processing pipeline overview with (A) early and (B) late spatial smoothing.</w:t>
       </w:r>
     </w:p>
     <w:p>
@@ -7815,33 +7828,63 @@
           <w:lang w:val="en-US"/>
         </w:rPr>
       </w:pPr>
-      <w:proofErr w:type="spellStart"/>
-      <w:r>
-        <w:rPr>
-          <w:lang w:val="en-US"/>
-        </w:rPr>
-        <w:t>Secondlevel</w:t>
-      </w:r>
-      <w:proofErr w:type="spellEnd"/>
-      <w:r>
-        <w:rPr>
-          <w:lang w:val="en-US"/>
-        </w:rPr>
-        <w:t xml:space="preserve"> analysis is performed using SPM12. There is an interface script which automatically sets up and estimates (simple) </w:t>
-      </w:r>
-      <w:proofErr w:type="spellStart"/>
-      <w:r>
-        <w:rPr>
-          <w:lang w:val="en-US"/>
-        </w:rPr>
-        <w:t>secondlevel</w:t>
-      </w:r>
-      <w:proofErr w:type="spellEnd"/>
-      <w:r>
-        <w:rPr>
-          <w:lang w:val="en-US"/>
-        </w:rPr>
-        <w:t xml:space="preserve"> evaluations as flexible factorial design and also some (basic) contrasts</w:t>
+      <w:r>
+        <w:rPr>
+          <w:lang w:val="en-US"/>
+        </w:rPr>
+        <w:t>Second</w:t>
+      </w:r>
+      <w:r>
+        <w:rPr>
+          <w:lang w:val="en-US"/>
+        </w:rPr>
+        <w:t xml:space="preserve"> </w:t>
+      </w:r>
+      <w:r>
+        <w:rPr>
+          <w:lang w:val="en-US"/>
+        </w:rPr>
+        <w:t xml:space="preserve">level analysis </w:t>
+      </w:r>
+      <w:proofErr w:type="gramStart"/>
+      <w:r>
+        <w:rPr>
+          <w:lang w:val="en-US"/>
+        </w:rPr>
+        <w:t>is performed</w:t>
+      </w:r>
+      <w:proofErr w:type="gramEnd"/>
+      <w:r>
+        <w:rPr>
+          <w:lang w:val="en-US"/>
+        </w:rPr>
+        <w:t xml:space="preserve"> using SPM12. There is an interface </w:t>
+      </w:r>
+      <w:proofErr w:type="gramStart"/>
+      <w:r>
+        <w:rPr>
+          <w:lang w:val="en-US"/>
+        </w:rPr>
+        <w:t>script which</w:t>
+      </w:r>
+      <w:proofErr w:type="gramEnd"/>
+      <w:r>
+        <w:rPr>
+          <w:lang w:val="en-US"/>
+        </w:rPr>
+        <w:t xml:space="preserve"> automatically sets up and estimates (simple) second</w:t>
+      </w:r>
+      <w:r>
+        <w:rPr>
+          <w:lang w:val="en-US"/>
+        </w:rPr>
+        <w:t xml:space="preserve"> </w:t>
+      </w:r>
+      <w:r>
+        <w:rPr>
+          <w:lang w:val="en-US"/>
+        </w:rPr>
+        <w:t>level evaluations as flexible factorial design and also some (basic) contrasts</w:t>
       </w:r>
       <w:r>
         <w:rPr>
@@ -7854,6 +7897,69 @@
           <w:lang w:val="en-US"/>
         </w:rPr>
         <w:t>.</w:t>
+      </w:r>
+      <w:r>
+        <w:rPr>
+          <w:lang w:val="en-US"/>
+        </w:rPr>
+        <w:t xml:space="preserve"> There is also a second level analysis for lesion network mapping, which calculates mean connectivity and a t-test representing the main effect across all conditions. The first level files </w:t>
+      </w:r>
+      <w:proofErr w:type="gramStart"/>
+      <w:r>
+        <w:rPr>
+          <w:lang w:val="en-US"/>
+        </w:rPr>
+        <w:t>will be deleted</w:t>
+      </w:r>
+      <w:proofErr w:type="gramEnd"/>
+      <w:r>
+        <w:rPr>
+          <w:lang w:val="en-US"/>
+        </w:rPr>
+        <w:t xml:space="preserve"> to save disk space. Finally, also </w:t>
+      </w:r>
+      <w:proofErr w:type="spellStart"/>
+      <w:r>
+        <w:rPr>
+          <w:lang w:val="en-US"/>
+        </w:rPr>
+        <w:t>afxStat</w:t>
+      </w:r>
+      <w:proofErr w:type="spellEnd"/>
+      <w:r>
+        <w:rPr>
+          <w:lang w:val="en-US"/>
+        </w:rPr>
+        <w:t xml:space="preserve"> (</w:t>
+      </w:r>
+      <w:hyperlink r:id="rId7" w:history="1">
+        <w:r>
+          <w:rPr>
+            <w:rStyle w:val="Hyperlink"/>
+            <w:lang w:val="en-US"/>
+          </w:rPr>
+          <w:t>https://github.com/afx1337/afxStat</w:t>
+        </w:r>
+      </w:hyperlink>
+      <w:r>
+        <w:rPr>
+          <w:lang w:val="en-US"/>
+        </w:rPr>
+        <w:t xml:space="preserve">) </w:t>
+      </w:r>
+      <w:proofErr w:type="gramStart"/>
+      <w:r>
+        <w:rPr>
+          <w:lang w:val="en-US"/>
+        </w:rPr>
+        <w:t>can be used</w:t>
+      </w:r>
+      <w:proofErr w:type="gramEnd"/>
+      <w:r>
+        <w:rPr>
+          <w:lang w:val="en-US"/>
+        </w:rPr>
+        <w:t xml:space="preserve"> for permutation testing.</w:t>
       </w:r>
     </w:p>
     <w:p>
@@ -8224,15 +8330,31 @@
     </w:p>
     <w:p>
       <w:pPr>
-        <w:rPr>
-          <w:lang w:val="en-US"/>
-        </w:rPr>
-      </w:pPr>
-      <w:r>
-        <w:rPr>
-          <w:lang w:val="en-US"/>
-        </w:rPr>
-        <w:t xml:space="preserve">All steps including preprocessing, first level analysis and second level analyses can alternatively be performed using the </w:t>
+        <w:jc w:val="both"/>
+        <w:rPr>
+          <w:lang w:val="en-US"/>
+        </w:rPr>
+      </w:pPr>
+      <w:r>
+        <w:rPr>
+          <w:lang w:val="en-US"/>
+        </w:rPr>
+        <w:lastRenderedPageBreak/>
+        <w:t xml:space="preserve">All steps including preprocessing, first level analysis and second level analyses </w:t>
+      </w:r>
+      <w:proofErr w:type="gramStart"/>
+      <w:r>
+        <w:rPr>
+          <w:lang w:val="en-US"/>
+        </w:rPr>
+        <w:t>can alternatively be performed</w:t>
+      </w:r>
+      <w:proofErr w:type="gramEnd"/>
+      <w:r>
+        <w:rPr>
+          <w:lang w:val="en-US"/>
+        </w:rPr>
+        <w:t xml:space="preserve"> using the </w:t>
       </w:r>
       <w:proofErr w:type="spellStart"/>
       <w:r>
@@ -8260,13 +8382,39 @@
         <w:rPr>
           <w:lang w:val="en-US"/>
         </w:rPr>
-        <w:t xml:space="preserve">’. Lesion network mapping is also featured here. </w:t>
-      </w:r>
-      <w:r>
-        <w:rPr>
-          <w:lang w:val="en-US"/>
-        </w:rPr>
-        <w:t xml:space="preserve">For lesion network symptom mapping, please refer to the </w:t>
+        <w:t>’</w:t>
+      </w:r>
+      <w:r>
+        <w:rPr>
+          <w:lang w:val="en-US"/>
+        </w:rPr>
+        <w:t xml:space="preserve"> (Fig 2)</w:t>
+      </w:r>
+      <w:r>
+        <w:rPr>
+          <w:lang w:val="en-US"/>
+        </w:rPr>
+        <w:t xml:space="preserve">. Lesion network mapping is also featured here. </w:t>
+      </w:r>
+      <w:r>
+        <w:rPr>
+          <w:lang w:val="en-US"/>
+        </w:rPr>
+        <w:t xml:space="preserve">For </w:t>
+      </w:r>
+      <w:proofErr w:type="gramStart"/>
+      <w:r>
+        <w:rPr>
+          <w:lang w:val="en-US"/>
+        </w:rPr>
+        <w:t>lesion network symptom mapping</w:t>
+      </w:r>
+      <w:proofErr w:type="gramEnd"/>
+      <w:r>
+        <w:rPr>
+          <w:lang w:val="en-US"/>
+        </w:rPr>
+        <w:t xml:space="preserve">, please refer to the </w:t>
       </w:r>
       <w:proofErr w:type="spellStart"/>
       <w:r>
@@ -8280,34 +8428,237 @@
         <w:rPr>
           <w:lang w:val="en-US"/>
         </w:rPr>
-        <w:t xml:space="preserve"> toolbox. </w:t>
-      </w:r>
-      <w:r>
-        <w:rPr>
-          <w:lang w:val="en-US"/>
-        </w:rPr>
-        <w:t xml:space="preserve">Results can be viewed, </w:t>
-      </w:r>
-      <w:r>
-        <w:rPr>
-          <w:lang w:val="en-US"/>
+        <w:t xml:space="preserve"> toolbox</w:t>
+      </w:r>
+      <w:r>
+        <w:rPr>
+          <w:lang w:val="en-US"/>
+        </w:rPr>
+        <w:t xml:space="preserve"> (</w:t>
+      </w:r>
+      <w:hyperlink r:id="rId8" w:history="1">
+        <w:r>
+          <w:rPr>
+            <w:rStyle w:val="Hyperlink"/>
+            <w:lang w:val="en-US"/>
+          </w:rPr>
+          <w:t>https://github.com/afx1337/afxStat</w:t>
+        </w:r>
+      </w:hyperlink>
+      <w:r>
+        <w:rPr>
+          <w:lang w:val="en-US"/>
+        </w:rPr>
+        <w:t>)</w:t>
+      </w:r>
+      <w:r>
+        <w:rPr>
+          <w:lang w:val="en-US"/>
+        </w:rPr>
+        <w:t xml:space="preserve">. </w:t>
+      </w:r>
+      <w:r>
+        <w:rPr>
+          <w:lang w:val="en-US"/>
+        </w:rPr>
+        <w:t xml:space="preserve">Results </w:t>
+      </w:r>
+      <w:proofErr w:type="gramStart"/>
+      <w:r>
+        <w:rPr>
+          <w:lang w:val="en-US"/>
+        </w:rPr>
+        <w:t>can be viewed</w:t>
+      </w:r>
+      <w:proofErr w:type="gramEnd"/>
+      <w:r>
+        <w:rPr>
+          <w:lang w:val="en-US"/>
+        </w:rPr>
+        <w:t>, thresholded, resliced and saved with ‘</w:t>
+      </w:r>
+      <w:proofErr w:type="spellStart"/>
+      <w:r>
+        <w:rPr>
+          <w:lang w:val="en-US"/>
+        </w:rPr>
+        <w:t>afxViewer.mlapp</w:t>
+      </w:r>
+      <w:proofErr w:type="spellEnd"/>
+      <w:r>
+        <w:rPr>
+          <w:lang w:val="en-US"/>
+        </w:rPr>
+        <w:t>’</w:t>
+      </w:r>
+      <w:r>
+        <w:rPr>
+          <w:lang w:val="en-US"/>
+        </w:rPr>
+        <w:t xml:space="preserve"> (Fig 3)</w:t>
+      </w:r>
+      <w:r>
+        <w:rPr>
+          <w:lang w:val="en-US"/>
+        </w:rPr>
+        <w:t>. The viewer also features results tables and anatomical labeling with various atlases.</w:t>
+      </w:r>
+    </w:p>
+    <w:p>
+      <w:pPr>
+        <w:jc w:val="both"/>
+        <w:rPr>
+          <w:lang w:val="en-US"/>
+        </w:rPr>
+      </w:pPr>
+      <w:r>
+        <w:rPr>
+          <w:noProof/>
+          <w:lang w:eastAsia="de-DE"/>
+        </w:rPr>
+        <w:drawing>
+          <wp:inline distT="0" distB="0" distL="0" distR="0" wp14:anchorId="15407A17" wp14:editId="79138E03">
+            <wp:extent cx="5057775" cy="4905375"/>
+            <wp:effectExtent l="0" t="0" r="9525" b="9525"/>
+            <wp:docPr id="1" name="Grafik 1"/>
+            <wp:cNvGraphicFramePr>
+              <a:graphicFrameLocks xmlns:a="http://schemas.openxmlformats.org/drawingml/2006/main" noChangeAspect="1"/>
+            </wp:cNvGraphicFramePr>
+            <a:graphic xmlns:a="http://schemas.openxmlformats.org/drawingml/2006/main">
+              <a:graphicData uri="http://schemas.openxmlformats.org/drawingml/2006/picture">
+                <pic:pic xmlns:pic="http://schemas.openxmlformats.org/drawingml/2006/picture">
+                  <pic:nvPicPr>
+                    <pic:cNvPr id="1" name=""/>
+                    <pic:cNvPicPr/>
+                  </pic:nvPicPr>
+                  <pic:blipFill>
+                    <a:blip r:embed="rId9"/>
+                    <a:stretch>
+                      <a:fillRect/>
+                    </a:stretch>
+                  </pic:blipFill>
+                  <pic:spPr>
+                    <a:xfrm>
+                      <a:off x="0" y="0"/>
+                      <a:ext cx="5057775" cy="4905375"/>
+                    </a:xfrm>
+                    <a:prstGeom prst="rect">
+                      <a:avLst/>
+                    </a:prstGeom>
+                  </pic:spPr>
+                </pic:pic>
+              </a:graphicData>
+            </a:graphic>
+          </wp:inline>
+        </w:drawing>
+      </w:r>
+    </w:p>
+    <w:p>
+      <w:pPr>
+        <w:jc w:val="both"/>
+        <w:rPr>
+          <w:sz w:val="20"/>
+          <w:lang w:val="en-US"/>
+        </w:rPr>
+      </w:pPr>
+      <w:r>
+        <w:rPr>
+          <w:b/>
+          <w:sz w:val="20"/>
+          <w:lang w:val="en-US"/>
+        </w:rPr>
+        <w:t>Figure 2.</w:t>
+      </w:r>
+      <w:r>
+        <w:rPr>
+          <w:sz w:val="20"/>
+          <w:lang w:val="en-US"/>
+        </w:rPr>
+        <w:t xml:space="preserve"> Graphical user interface.</w:t>
+      </w:r>
+    </w:p>
+    <w:p>
+      <w:pPr>
+        <w:jc w:val="both"/>
+        <w:rPr>
+          <w:sz w:val="20"/>
+          <w:lang w:val="en-US"/>
+        </w:rPr>
+      </w:pPr>
+      <w:r>
+        <w:rPr>
+          <w:noProof/>
+          <w:lang w:eastAsia="de-DE"/>
         </w:rPr>
         <w:lastRenderedPageBreak/>
-        <w:t>thresholded, resliced and saved with ‘</w:t>
-      </w:r>
-      <w:proofErr w:type="spellStart"/>
-      <w:r>
-        <w:rPr>
-          <w:lang w:val="en-US"/>
-        </w:rPr>
-        <w:t>afxViewer.mlapp</w:t>
-      </w:r>
-      <w:proofErr w:type="spellEnd"/>
-      <w:r>
-        <w:rPr>
-          <w:lang w:val="en-US"/>
-        </w:rPr>
-        <w:t>’. The viewer also features results tables and anatomical labeling with various atlases.</w:t>
+        <w:drawing>
+          <wp:inline distT="0" distB="0" distL="0" distR="0" wp14:anchorId="4AAE8B30" wp14:editId="33E85C2D">
+            <wp:extent cx="4924425" cy="4638675"/>
+            <wp:effectExtent l="0" t="0" r="9525" b="9525"/>
+            <wp:docPr id="3" name="Grafik 3"/>
+            <wp:cNvGraphicFramePr>
+              <a:graphicFrameLocks xmlns:a="http://schemas.openxmlformats.org/drawingml/2006/main" noChangeAspect="1"/>
+            </wp:cNvGraphicFramePr>
+            <a:graphic xmlns:a="http://schemas.openxmlformats.org/drawingml/2006/main">
+              <a:graphicData uri="http://schemas.openxmlformats.org/drawingml/2006/picture">
+                <pic:pic xmlns:pic="http://schemas.openxmlformats.org/drawingml/2006/picture">
+                  <pic:nvPicPr>
+                    <pic:cNvPr id="1" name=""/>
+                    <pic:cNvPicPr/>
+                  </pic:nvPicPr>
+                  <pic:blipFill>
+                    <a:blip r:embed="rId10"/>
+                    <a:stretch>
+                      <a:fillRect/>
+                    </a:stretch>
+                  </pic:blipFill>
+                  <pic:spPr>
+                    <a:xfrm>
+                      <a:off x="0" y="0"/>
+                      <a:ext cx="4924425" cy="4638675"/>
+                    </a:xfrm>
+                    <a:prstGeom prst="rect">
+                      <a:avLst/>
+                    </a:prstGeom>
+                  </pic:spPr>
+                </pic:pic>
+              </a:graphicData>
+            </a:graphic>
+          </wp:inline>
+        </w:drawing>
+      </w:r>
+    </w:p>
+    <w:p>
+      <w:pPr>
+        <w:jc w:val="both"/>
+        <w:rPr>
+          <w:sz w:val="20"/>
+          <w:lang w:val="en-US"/>
+        </w:rPr>
+      </w:pPr>
+      <w:r>
+        <w:rPr>
+          <w:b/>
+          <w:sz w:val="20"/>
+          <w:lang w:val="en-US"/>
+        </w:rPr>
+        <w:t>Figure 3.</w:t>
+      </w:r>
+      <w:r>
+        <w:rPr>
+          <w:sz w:val="20"/>
+          <w:lang w:val="en-US"/>
+        </w:rPr>
+        <w:t xml:space="preserve"> afx</w:t>
+      </w:r>
+      <w:bookmarkStart w:id="0" w:name="_GoBack"/>
+      <w:bookmarkEnd w:id="0"/>
+      <w:r>
+        <w:rPr>
+          <w:sz w:val="20"/>
+          <w:lang w:val="en-US"/>
+        </w:rPr>
+        <w:t>Viewer interface.</w:t>
       </w:r>
     </w:p>
     <w:sectPr>
@@ -10208,6 +10559,17 @@
       <w:szCs w:val="16"/>
     </w:rPr>
   </w:style>
+  <w:style w:type="character" w:styleId="Hyperlink">
+    <w:name w:val="Hyperlink"/>
+    <w:basedOn w:val="Absatz-Standardschriftart"/>
+    <w:uiPriority w:val="99"/>
+    <w:unhideWhenUsed/>
+    <w:rsid w:val="00624636"/>
+    <w:rPr>
+      <w:color w:val="0000FF" w:themeColor="hyperlink"/>
+      <w:u w:val="single"/>
+    </w:rPr>
+  </w:style>
 </w:styles>
 </file>
 
@@ -10501,7 +10863,7 @@
 </file>
 
 <file path=customXml/itemProps1.xml><?xml version="1.0" encoding="utf-8"?>
-<ds:datastoreItem xmlns:ds="http://schemas.openxmlformats.org/officeDocument/2006/customXml" ds:itemID="{96DF86C2-7B89-4C2C-A145-03782177441D}">
+<ds:datastoreItem xmlns:ds="http://schemas.openxmlformats.org/officeDocument/2006/customXml" ds:itemID="{FF02A6C1-BB36-4AB8-811B-832F06F40E8C}">
   <ds:schemaRefs>
     <ds:schemaRef ds:uri="http://schemas.openxmlformats.org/officeDocument/2006/bibliography"/>
   </ds:schemaRefs>
